--- a/milestone2_report.docx
+++ b/milestone2_report.docx
@@ -16,57 +16,71 @@
           <w:b/>
           <w:bCs/>
         </w:rPr>
-        <w:t>Data Science II: Second Milstone</w:t>
-      </w:r>
+        <w:t xml:space="preserve">Data Science II: Second </w:t>
+      </w:r>
+      <w:proofErr w:type="spellStart"/>
       <w:r>
         <w:rPr>
           <w:b/>
           <w:bCs/>
         </w:rPr>
-        <w:t xml:space="preserve"> </w:t>
-      </w:r>
-    </w:p>
-    <w:p>
-      <w:pPr>
-        <w:spacing w:line="480" w:lineRule="auto"/>
-        <w:jc w:val="center"/>
+        <w:t>Milstone</w:t>
+      </w:r>
+      <w:proofErr w:type="spellEnd"/>
+      <w:r>
         <w:rPr>
           <w:b/>
           <w:bCs/>
         </w:rPr>
-      </w:pPr>
-      <w:r>
+        <w:t xml:space="preserve"> </w:t>
+      </w:r>
+    </w:p>
+    <w:p>
+      <w:pPr>
+        <w:spacing w:line="480" w:lineRule="auto"/>
+        <w:jc w:val="center"/>
         <w:rPr>
           <w:b/>
           <w:bCs/>
         </w:rPr>
-        <w:t>Data set: US Weather Events</w:t>
-      </w:r>
-    </w:p>
-    <w:p>
-      <w:pPr>
-        <w:spacing w:line="480" w:lineRule="auto"/>
-        <w:jc w:val="center"/>
+      </w:pPr>
+      <w:r>
         <w:rPr>
           <w:b/>
           <w:bCs/>
         </w:rPr>
-      </w:pPr>
-    </w:p>
-    <w:p>
-      <w:pPr>
-        <w:spacing w:line="480" w:lineRule="auto"/>
-      </w:pPr>
-      <w:r>
+        <w:t>Data set: US Weather Events</w:t>
+      </w:r>
+    </w:p>
+    <w:p>
+      <w:pPr>
+        <w:spacing w:line="480" w:lineRule="auto"/>
+        <w:jc w:val="center"/>
         <w:rPr>
           <w:b/>
           <w:bCs/>
         </w:rPr>
+      </w:pPr>
+    </w:p>
+    <w:p>
+      <w:pPr>
+        <w:spacing w:line="480" w:lineRule="auto"/>
+      </w:pPr>
+      <w:r>
+        <w:rPr>
+          <w:b/>
+          <w:bCs/>
+        </w:rPr>
         <w:t>Modeling algorithm utilized:</w:t>
       </w:r>
       <w:r>
-        <w:t xml:space="preserve"> k-Mean, Hierarchal Clustering, DBScan</w:t>
-      </w:r>
+        <w:t xml:space="preserve"> k-Mean, Hierarchal Clustering, </w:t>
+      </w:r>
+      <w:proofErr w:type="spellStart"/>
+      <w:r>
+        <w:t>DBScan</w:t>
+      </w:r>
+      <w:proofErr w:type="spellEnd"/>
     </w:p>
     <w:p>
       <w:pPr>
@@ -221,7 +235,15 @@
         <w:spacing w:line="480" w:lineRule="auto"/>
       </w:pPr>
       <w:r>
-        <w:t>Parameter Tuning for KMean:</w:t>
+        <w:t xml:space="preserve">Parameter Tuning for </w:t>
+      </w:r>
+      <w:proofErr w:type="spellStart"/>
+      <w:r>
+        <w:t>KMean</w:t>
+      </w:r>
+      <w:proofErr w:type="spellEnd"/>
+      <w:r>
+        <w:t>:</w:t>
       </w:r>
     </w:p>
     <w:p>
@@ -289,7 +311,23 @@
         </w:drawing>
       </w:r>
       <w:r>
-        <w:t xml:space="preserve">In order to obtain the best clustering result for our kmean algorithm, we applied the elbow method to identify the ideal k value that we can use to get the best clustering result. Elbow method essentially just run a loop of k range where k would be the number of clusters for each of the kmean model that we ran in the loop and then we append the clustering result to an array. Finally, we visualization the result with </w:t>
+        <w:t xml:space="preserve">In order to obtain the best clustering result for our </w:t>
+      </w:r>
+      <w:proofErr w:type="spellStart"/>
+      <w:r>
+        <w:t>kmean</w:t>
+      </w:r>
+      <w:proofErr w:type="spellEnd"/>
+      <w:r>
+        <w:t xml:space="preserve"> algorithm, we applied the elbow method to identify the ideal k value that we can use to get the best clustering result. Elbow method essentially just run a loop of k range where k would be the number of clusters for each of the </w:t>
+      </w:r>
+      <w:proofErr w:type="spellStart"/>
+      <w:r>
+        <w:t>kmean</w:t>
+      </w:r>
+      <w:proofErr w:type="spellEnd"/>
+      <w:r>
+        <w:t xml:space="preserve"> model that we ran in the loop and then we append the clustering result to an array. Finally, we visualization the result with </w:t>
       </w:r>
       <w:r>
         <w:t>the sum squared distance</w:t>
@@ -447,7 +485,31 @@
         <w:t xml:space="preserve">, in order to </w:t>
       </w:r>
       <w:r>
-        <w:t>fit all the data for visualization purposes, we have to lower the dimensionality of the data by using Principal Component Analysis (PCA). PCA helps with reducing the run time of the algorithm and also helps with visualization. With PCA, we are calculating a matrix that would summarize the relation of how our variables relate to one another. We first needed to scaled the data to standardized the dataset features onto a (0,1) scaled so that we could yield the optimal pe</w:t>
+        <w:t xml:space="preserve">fit all the data for visualization purposes, we </w:t>
+      </w:r>
+      <w:proofErr w:type="gramStart"/>
+      <w:r>
+        <w:t>have to</w:t>
+      </w:r>
+      <w:proofErr w:type="gramEnd"/>
+      <w:r>
+        <w:t xml:space="preserve"> lower the dimensionality of the data by using Principal Component Analysis (PCA). PCA helps with reducing the run time of the algorithm </w:t>
+      </w:r>
+      <w:proofErr w:type="gramStart"/>
+      <w:r>
+        <w:t>and also</w:t>
+      </w:r>
+      <w:proofErr w:type="gramEnd"/>
+      <w:r>
+        <w:t xml:space="preserve"> helps with visualization. With PCA, we are calculating a matrix that would summarize the relation of how our variables relate to one another. We first needed to </w:t>
+      </w:r>
+      <w:proofErr w:type="gramStart"/>
+      <w:r>
+        <w:t>scaled</w:t>
+      </w:r>
+      <w:proofErr w:type="gramEnd"/>
+      <w:r>
+        <w:t xml:space="preserve"> the data to standardized the dataset features onto a (0,1) scaled so that we could yield the optimal pe</w:t>
       </w:r>
       <w:r>
         <w:rPr>
@@ -455,8 +517,13 @@
         </w:rPr>
         <w:t xml:space="preserve"> </w:t>
       </w:r>
-      <w:r>
-        <w:t>rformance from the clustering algorithm. Below is the result of your PCA run.</w:t>
+      <w:proofErr w:type="spellStart"/>
+      <w:r>
+        <w:t>rformance</w:t>
+      </w:r>
+      <w:proofErr w:type="spellEnd"/>
+      <w:r>
+        <w:t xml:space="preserve"> from the clustering algorithm. Below is the result of your PCA run.</w:t>
       </w:r>
     </w:p>
     <w:p>
@@ -599,6 +666,7 @@
           <w:bCs/>
         </w:rPr>
       </w:pPr>
+      <w:proofErr w:type="spellStart"/>
       <w:r>
         <w:rPr>
           <w:b/>
@@ -607,6 +675,7 @@
         <w:lastRenderedPageBreak/>
         <w:t>DBScan</w:t>
       </w:r>
+      <w:proofErr w:type="spellEnd"/>
       <w:r>
         <w:rPr>
           <w:b/>
@@ -620,19 +689,61 @@
         <w:spacing w:line="480" w:lineRule="auto"/>
       </w:pPr>
       <w:r>
-        <w:t xml:space="preserve">In addition to K-Mean clustering, we applied DBScan. </w:t>
-      </w:r>
-      <w:r>
-        <w:t xml:space="preserve">DBScan is an unsupervised learning algorithm that clusters data based on density and are used to classify unlabeled data. </w:t>
-      </w:r>
-      <w:r>
-        <w:t xml:space="preserve">With DBScan, we utilized the </w:t>
-      </w:r>
-      <w:r>
-        <w:t>sklearn library</w:t>
-      </w:r>
-      <w:r>
-        <w:t xml:space="preserve"> DBscan algorithm that is based off Euclidean distances. With DBScan, we have two main parameter that will</w:t>
+        <w:t xml:space="preserve">In addition to K-Mean clustering, we applied </w:t>
+      </w:r>
+      <w:proofErr w:type="spellStart"/>
+      <w:r>
+        <w:t>DBScan</w:t>
+      </w:r>
+      <w:proofErr w:type="spellEnd"/>
+      <w:r>
+        <w:t xml:space="preserve">. </w:t>
+      </w:r>
+      <w:proofErr w:type="spellStart"/>
+      <w:r>
+        <w:t>DBScan</w:t>
+      </w:r>
+      <w:proofErr w:type="spellEnd"/>
+      <w:r>
+        <w:t xml:space="preserve"> is an unsupervised learning algorithm that clusters data based on density and are used to classify unlabeled data. </w:t>
+      </w:r>
+      <w:r>
+        <w:t xml:space="preserve">With </w:t>
+      </w:r>
+      <w:proofErr w:type="spellStart"/>
+      <w:r>
+        <w:t>DBScan</w:t>
+      </w:r>
+      <w:proofErr w:type="spellEnd"/>
+      <w:r>
+        <w:t xml:space="preserve">, we utilized the </w:t>
+      </w:r>
+      <w:proofErr w:type="spellStart"/>
+      <w:r>
+        <w:t>sklearn</w:t>
+      </w:r>
+      <w:proofErr w:type="spellEnd"/>
+      <w:r>
+        <w:t xml:space="preserve"> library</w:t>
+      </w:r>
+      <w:r>
+        <w:t xml:space="preserve"> </w:t>
+      </w:r>
+      <w:proofErr w:type="spellStart"/>
+      <w:r>
+        <w:t>DBscan</w:t>
+      </w:r>
+      <w:proofErr w:type="spellEnd"/>
+      <w:r>
+        <w:t xml:space="preserve"> algorithm that is based off Euclidean distances. With </w:t>
+      </w:r>
+      <w:proofErr w:type="spellStart"/>
+      <w:r>
+        <w:t>DBScan</w:t>
+      </w:r>
+      <w:proofErr w:type="spellEnd"/>
+      <w:r>
+        <w:t>, we have two main parameter that will</w:t>
       </w:r>
       <w:r>
         <w:t xml:space="preserve"> play a big part in how our clustering result will turns out. The two parameters are minimum neighbors that a cluster must have to be considered a core point and the epsilon which is a threshold that determine if two points are considered neighbors based on their distances. </w:t>
@@ -714,7 +825,15 @@
         <w:t xml:space="preserve">One way to determine the optimal epsilon value for our algorithm is using the elbow method </w:t>
       </w:r>
       <w:r>
-        <w:t xml:space="preserve">by apply nearest neighbor algorithm. We calculate the distance for each point to its closest neighbor with n_neighbor=3. The optimal </w:t>
+        <w:t xml:space="preserve">by apply nearest neighbor algorithm. We calculate the distance for each point to its closest neighbor with </w:t>
+      </w:r>
+      <w:proofErr w:type="spellStart"/>
+      <w:r>
+        <w:t>n_neighbor</w:t>
+      </w:r>
+      <w:proofErr w:type="spellEnd"/>
+      <w:r>
+        <w:t xml:space="preserve">=3. The optimal </w:t>
       </w:r>
       <w:r>
         <w:t xml:space="preserve">value for epsilon relies on the point of maximum curvature of the graph generated by the elbow method. </w:t>
@@ -729,21 +848,143 @@
         <w:t xml:space="preserve"> is the ideal value.</w:t>
       </w:r>
       <w:r>
-        <w:t xml:space="preserve"> And when it comes to the minPts parameter, there’s no particular way to find the best val</w:t>
-      </w:r>
-      <w:r>
-        <w:t>ue. We were just testing a range of numbers from 10-100. We don’t want to pick a number that is too small as it would classify a bunch of noises into a cluster group and we don’t want that. We decided to pick min_sample of 50 as it gives the best result within the 10-100 range. Below is the elbow method graph that we used to find the best epsilon value for our model.</w:t>
+        <w:t xml:space="preserve"> And when it comes to the </w:t>
+      </w:r>
+      <w:proofErr w:type="spellStart"/>
+      <w:r>
+        <w:t>minPts</w:t>
+      </w:r>
+      <w:proofErr w:type="spellEnd"/>
+      <w:r>
+        <w:t xml:space="preserve"> parameter, there’s no </w:t>
+      </w:r>
+      <w:proofErr w:type="gramStart"/>
+      <w:r>
+        <w:t>particular way</w:t>
+      </w:r>
+      <w:proofErr w:type="gramEnd"/>
+      <w:r>
+        <w:t xml:space="preserve"> to find the best val</w:t>
+      </w:r>
+      <w:r>
+        <w:t xml:space="preserve">ue. We were just testing a range of numbers from 10-100. We don’t want to pick a number that is too small as it would classify a bunch of noises into a cluster group and we don’t want that. We decided to pick </w:t>
+      </w:r>
+      <w:proofErr w:type="spellStart"/>
+      <w:r>
+        <w:t>min_sample</w:t>
+      </w:r>
+      <w:proofErr w:type="spellEnd"/>
+      <w:r>
+        <w:t xml:space="preserve"> of 50 as it gives the best result within the 10-100 range. Below is the elbow method graph that we used to find the best epsilon value for our model.</w:t>
+      </w:r>
+    </w:p>
+    <w:p>
+      <w:pPr>
+        <w:spacing w:line="480" w:lineRule="auto"/>
+      </w:pPr>
+    </w:p>
+    <w:p>
+      <w:pPr>
+        <w:spacing w:line="480" w:lineRule="auto"/>
+      </w:pPr>
+    </w:p>
+    <w:p>
+      <w:pPr>
+        <w:spacing w:line="480" w:lineRule="auto"/>
+      </w:pPr>
+    </w:p>
+    <w:p>
+      <w:pPr>
+        <w:spacing w:line="480" w:lineRule="auto"/>
+      </w:pPr>
+    </w:p>
+    <w:p>
+      <w:pPr>
+        <w:spacing w:line="480" w:lineRule="auto"/>
+      </w:pPr>
+    </w:p>
+    <w:p>
+      <w:pPr>
+        <w:spacing w:line="480" w:lineRule="auto"/>
+      </w:pPr>
+      <w:r>
+        <w:lastRenderedPageBreak/>
+        <w:t xml:space="preserve">Below is the result of the </w:t>
+      </w:r>
+      <w:proofErr w:type="spellStart"/>
+      <w:r>
+        <w:t>DBScan</w:t>
+      </w:r>
+      <w:proofErr w:type="spellEnd"/>
+      <w:r>
+        <w:t xml:space="preserve"> model. As you can see, </w:t>
+      </w:r>
+      <w:proofErr w:type="spellStart"/>
+      <w:r>
+        <w:t>DBScan</w:t>
+      </w:r>
+      <w:proofErr w:type="spellEnd"/>
+      <w:r>
+        <w:t xml:space="preserve"> is not the optimal clustering technique for our dataset since there are a lot of data overlapping within the two clusters that </w:t>
+      </w:r>
+      <w:proofErr w:type="spellStart"/>
+      <w:r>
+        <w:t>DBScan</w:t>
+      </w:r>
+      <w:proofErr w:type="spellEnd"/>
+      <w:r>
+        <w:t xml:space="preserve"> were able to classify.</w:t>
+      </w:r>
+    </w:p>
+    <w:p>
+      <w:pPr>
+        <w:spacing w:line="480" w:lineRule="auto"/>
+      </w:pPr>
+      <w:r>
+        <w:rPr>
+          <w:noProof/>
+        </w:rPr>
+        <w:drawing>
+          <wp:inline distT="0" distB="0" distL="0" distR="0" wp14:anchorId="24C918FF" wp14:editId="47C53383">
+            <wp:extent cx="3702050" cy="3185070"/>
+            <wp:effectExtent l="0" t="0" r="0" b="0"/>
+            <wp:docPr id="6" name="Picture 6"/>
+            <wp:cNvGraphicFramePr>
+              <a:graphicFrameLocks xmlns:a="http://schemas.openxmlformats.org/drawingml/2006/main" noChangeAspect="1"/>
+            </wp:cNvGraphicFramePr>
+            <a:graphic xmlns:a="http://schemas.openxmlformats.org/drawingml/2006/main">
+              <a:graphicData uri="http://schemas.openxmlformats.org/drawingml/2006/picture">
+                <pic:pic xmlns:pic="http://schemas.openxmlformats.org/drawingml/2006/picture">
+                  <pic:nvPicPr>
+                    <pic:cNvPr id="1" name=""/>
+                    <pic:cNvPicPr/>
+                  </pic:nvPicPr>
+                  <pic:blipFill>
+                    <a:blip r:embed="rId11"/>
+                    <a:stretch>
+                      <a:fillRect/>
+                    </a:stretch>
+                  </pic:blipFill>
+                  <pic:spPr>
+                    <a:xfrm>
+                      <a:off x="0" y="0"/>
+                      <a:ext cx="3703793" cy="3186569"/>
+                    </a:xfrm>
+                    <a:prstGeom prst="rect">
+                      <a:avLst/>
+                    </a:prstGeom>
+                  </pic:spPr>
+                </pic:pic>
+              </a:graphicData>
+            </a:graphic>
+          </wp:inline>
+        </w:drawing>
       </w:r>
       <w:bookmarkStart w:id="0" w:name="_GoBack"/>
       <w:bookmarkEnd w:id="0"/>
     </w:p>
-    <w:p>
-      <w:pPr>
-        <w:spacing w:line="480" w:lineRule="auto"/>
-      </w:pPr>
-    </w:p>
     <w:sectPr>
-      <w:headerReference w:type="default" r:id="rId11"/>
+      <w:headerReference w:type="default" r:id="rId12"/>
       <w:pgSz w:w="12240" w:h="15840"/>
       <w:pgMar w:top="1440" w:right="1440" w:bottom="1440" w:left="1440" w:header="720" w:footer="720" w:gutter="0"/>
       <w:cols w:space="720"/>
@@ -807,8 +1048,29 @@
 <w:hdr xmlns:wpc="http://schemas.microsoft.com/office/word/2010/wordprocessingCanvas" xmlns:cx="http://schemas.microsoft.com/office/drawing/2014/chartex" xmlns:cx1="http://schemas.microsoft.com/office/drawing/2015/9/8/chartex" xmlns:cx2="http://schemas.microsoft.com/office/drawing/2015/10/21/chartex" xmlns:cx3="http://schemas.microsoft.com/office/drawing/2016/5/9/chartex" xmlns:cx4="http://schemas.microsoft.com/office/drawing/2016/5/10/chartex" xmlns:cx5="http://schemas.microsoft.com/office/drawing/2016/5/11/chartex" xmlns:cx6="http://schemas.microsoft.com/office/drawing/2016/5/12/chartex" xmlns:cx7="http://schemas.microsoft.com/office/drawing/2016/5/13/chartex" xmlns:cx8="http://schemas.microsoft.com/office/drawing/2016/5/14/chartex" xmlns:mc="http://schemas.openxmlformats.org/markup-compatibility/2006" xmlns:aink="http://schemas.microsoft.com/office/drawing/2016/ink" xmlns:am3d="http://schemas.microsoft.com/office/drawing/2017/model3d" xmlns:o="urn:schemas-microsoft-com:office:office" xmlns:r="http://schemas.openxmlformats.org/officeDocument/2006/relationships" xmlns:m="http://schemas.openxmlformats.org/officeDocument/2006/math" xmlns:v="urn:schemas-microsoft-com:vml" xmlns:wp14="http://schemas.microsoft.com/office/word/2010/wordprocessingDrawing" xmlns:wp="http://schemas.openxmlformats.org/drawingml/2006/wordprocessingDrawing" xmlns:w10="urn:schemas-microsoft-com:office:word" xmlns:w="http://schemas.openxmlformats.org/wordprocessingml/2006/main" xmlns:w14="http://schemas.microsoft.com/office/word/2010/wordml" xmlns:w15="http://schemas.microsoft.com/office/word/2012/wordml" xmlns:w16cid="http://schemas.microsoft.com/office/word/2016/wordml/cid" xmlns:w16se="http://schemas.microsoft.com/office/word/2015/wordml/symex" xmlns:wpg="http://schemas.microsoft.com/office/word/2010/wordprocessingGroup" xmlns:wpi="http://schemas.microsoft.com/office/word/2010/wordprocessingInk" xmlns:wne="http://schemas.microsoft.com/office/word/2006/wordml" xmlns:wps="http://schemas.microsoft.com/office/word/2010/wordprocessingShape" mc:Ignorable="w14 w15 w16se w16cid wp14">
   <w:p>
     <w:r>
-      <w:t>Authors: Chantha Mak, Vyas Ramankulangara, Dependra Bassnet</w:t>
+      <w:t xml:space="preserve">Authors: Chantha Mak, Vyas </w:t>
     </w:r>
+    <w:proofErr w:type="spellStart"/>
+    <w:r>
+      <w:t>Ramankulangara</w:t>
+    </w:r>
+    <w:proofErr w:type="spellEnd"/>
+    <w:r>
+      <w:t xml:space="preserve">, </w:t>
+    </w:r>
+    <w:proofErr w:type="spellStart"/>
+    <w:r>
+      <w:t>Dependra</w:t>
+    </w:r>
+    <w:proofErr w:type="spellEnd"/>
+    <w:r>
+      <w:t xml:space="preserve"> </w:t>
+    </w:r>
+    <w:proofErr w:type="spellStart"/>
+    <w:r>
+      <w:t>Bassnet</w:t>
+    </w:r>
+    <w:proofErr w:type="spellEnd"/>
   </w:p>
   <w:p>
     <w:pPr>
